--- a/CV2023_FinalProj/CVSpring2023_Miao_Xuanbo_Final Project Proposal.docx
+++ b/CV2023_FinalProj/CVSpring2023_Miao_Xuanbo_Final Project Proposal.docx
@@ -35,10 +35,7 @@
         <w:t xml:space="preserve">ize </w:t>
       </w:r>
       <w:r>
-        <w:t>&amp;</w:t>
-      </w:r>
-      <w:r>
-        <w:t>D</w:t>
+        <w:t>&amp;D</w:t>
       </w:r>
       <w:r>
         <w:t>istribution</w:t>
@@ -149,13 +146,7 @@
         <w:t xml:space="preserve"> of </w:t>
       </w:r>
       <w:r>
-        <w:t xml:space="preserve">coffee brewing is grinding (the other most </w:t>
-      </w:r>
-      <w:r>
-        <w:t>essential</w:t>
-      </w:r>
-      <w:r>
-        <w:t xml:space="preserve"> </w:t>
+        <w:t xml:space="preserve">coffee brewing is grinding (the other most essential </w:t>
       </w:r>
       <w:r>
         <w:t>two are coffee bean itself and brewing water &amp;method</w:t>
@@ -251,23 +242,20 @@
         <w:t>profiles</w:t>
       </w:r>
       <w:r>
+        <w:t xml:space="preserve"> can be described quantitatively as the particle size </w:t>
+      </w:r>
+      <w:r>
+        <w:t>&amp;</w:t>
+      </w:r>
+      <w:r>
+        <w:t>distribution</w:t>
+      </w:r>
+      <w:r>
+        <w:t>.</w:t>
+      </w:r>
+      <w:r>
         <w:t xml:space="preserve"> </w:t>
       </w:r>
-      <w:r>
-        <w:t xml:space="preserve">can be described quantitatively as the particle size </w:t>
-      </w:r>
-      <w:r>
-        <w:t>&amp;</w:t>
-      </w:r>
-      <w:r>
-        <w:t>distribution</w:t>
-      </w:r>
-      <w:r>
-        <w:t>.</w:t>
-      </w:r>
-      <w:r>
-        <w:t xml:space="preserve"> </w:t>
-      </w:r>
     </w:p>
     <w:p>
       <w:pPr>
@@ -280,12 +268,6 @@
       <w:r>
         <w:t xml:space="preserve"> These is my motivation for this project.</w:t>
       </w:r>
-    </w:p>
-    <w:p>
-      <w:pPr>
-        <w:ind w:firstLine="360"/>
-        <w:jc w:val="both"/>
-      </w:pPr>
     </w:p>
     <w:p>
       <w:pPr>
@@ -370,7 +352,16 @@
         <w:jc w:val="both"/>
       </w:pPr>
       <w:r>
-        <w:t>Develop an algorithm for extracting relevant features from coffee images</w:t>
+        <w:t xml:space="preserve">Develop a </w:t>
+      </w:r>
+      <w:r>
+        <w:t xml:space="preserve">python </w:t>
+      </w:r>
+      <w:r>
+        <w:t xml:space="preserve">algorithm for extracting relevant features from coffee </w:t>
+      </w:r>
+      <w:r>
+        <w:t>images.</w:t>
       </w:r>
     </w:p>
     <w:p>
@@ -383,7 +374,10 @@
         <w:jc w:val="both"/>
       </w:pPr>
       <w:r>
-        <w:t>Use the extracted features to determine particle size, distribution, and color value</w:t>
+        <w:t xml:space="preserve">Use the extracted features to determine particle size, distribution, and color </w:t>
+      </w:r>
+      <w:r>
+        <w:t>value.</w:t>
       </w:r>
     </w:p>
     <w:p>
@@ -402,7 +396,10 @@
         <w:t>an</w:t>
       </w:r>
       <w:r>
-        <w:t xml:space="preserve"> interface to display the results</w:t>
+        <w:t xml:space="preserve"> interface to display the </w:t>
+      </w:r>
+      <w:r>
+        <w:t>results.</w:t>
       </w:r>
     </w:p>
     <w:p>
@@ -415,11 +412,30 @@
         <w:jc w:val="both"/>
       </w:pPr>
       <w:r>
-        <w:t>Validate the system's accuracy and performance through testing</w:t>
-      </w:r>
-    </w:p>
-    <w:p>
-      <w:pPr>
+        <w:t xml:space="preserve">Validate the system's accuracy and performance through </w:t>
+      </w:r>
+      <w:r>
+        <w:t>testing.</w:t>
+      </w:r>
+    </w:p>
+    <w:p>
+      <w:pPr>
+        <w:jc w:val="both"/>
+        <w:rPr>
+          <w:b/>
+          <w:bCs/>
+          <w:sz w:val="28"/>
+          <w:szCs w:val="28"/>
+        </w:rPr>
+      </w:pPr>
+    </w:p>
+    <w:p>
+      <w:pPr>
+        <w:pStyle w:val="ListParagraph"/>
+        <w:numPr>
+          <w:ilvl w:val="0"/>
+          <w:numId w:val="4"/>
+        </w:numPr>
         <w:jc w:val="both"/>
         <w:rPr>
           <w:b/>
@@ -428,29 +444,14 @@
           <w:szCs w:val="24"/>
         </w:rPr>
       </w:pPr>
-    </w:p>
-    <w:p>
-      <w:pPr>
-        <w:pStyle w:val="ListParagraph"/>
-        <w:numPr>
-          <w:ilvl w:val="0"/>
-          <w:numId w:val="4"/>
-        </w:numPr>
-        <w:jc w:val="both"/>
+      <w:r>
         <w:rPr>
           <w:b/>
           <w:bCs/>
           <w:sz w:val="24"/>
           <w:szCs w:val="24"/>
         </w:rPr>
-      </w:pPr>
-      <w:r>
-        <w:rPr>
-          <w:b/>
-          <w:bCs/>
-          <w:sz w:val="24"/>
-          <w:szCs w:val="24"/>
-        </w:rPr>
+        <w:lastRenderedPageBreak/>
         <w:t>Methodology</w:t>
       </w:r>
     </w:p>
@@ -604,16 +605,7 @@
         <w:t xml:space="preserve">As stated above, </w:t>
       </w:r>
       <w:r>
-        <w:t xml:space="preserve">we </w:t>
-      </w:r>
-      <w:r>
-        <w:t>acquir</w:t>
-      </w:r>
-      <w:r>
-        <w:t>e</w:t>
-      </w:r>
-      <w:r>
-        <w:t xml:space="preserve"> images of ground coffee using a camera or scanner.</w:t>
+        <w:t>we acquire images of ground coffee using a camera or scanner.</w:t>
       </w:r>
       <w:r>
         <w:t xml:space="preserve"> </w:t>
@@ -676,7 +668,6 @@
         <w:jc w:val="both"/>
       </w:pPr>
       <w:r>
-        <w:lastRenderedPageBreak/>
         <w:t>The deliverables for this project will include:</w:t>
       </w:r>
     </w:p>
@@ -752,6 +743,7 @@
           <w:sz w:val="24"/>
           <w:szCs w:val="24"/>
         </w:rPr>
+        <w:lastRenderedPageBreak/>
         <w:t>Timeline</w:t>
       </w:r>
     </w:p>
@@ -1962,6 +1954,7 @@
   <w:style w:type="character" w:default="1" w:styleId="DefaultParagraphFont">
     <w:name w:val="Default Paragraph Font"/>
     <w:uiPriority w:val="1"/>
+    <w:semiHidden/>
     <w:unhideWhenUsed/>
   </w:style>
   <w:style w:type="table" w:default="1" w:styleId="TableNormal">
